--- a/Test_BP/Fol_2k_files_500(2)/es-ES/file 500_2 - Copy (2).docx
+++ b/Test_BP/Fol_2k_files_500(2)/es-ES/file 500_2 - Copy (2).docx
@@ -1,7 +1,7 @@
 
 <file path=word/document.xml><?xml version="1.0" encoding="utf-8"?>
 <w:document xmlns:wpc="http://schemas.microsoft.com/office/word/2010/wordprocessingCanvas" xmlns:cx="http://schemas.microsoft.com/office/drawing/2014/chartex" xmlns:cx1="http://schemas.microsoft.com/office/drawing/2015/9/8/chartex" xmlns:cx2="http://schemas.microsoft.com/office/drawing/2015/10/21/chartex" xmlns:cx3="http://schemas.microsoft.com/office/drawing/2016/5/9/chartex" xmlns:cx4="http://schemas.microsoft.com/office/drawing/2016/5/10/chartex" xmlns:cx5="http://schemas.microsoft.com/office/drawing/2016/5/11/chartex" xmlns:mc="http://schemas.openxmlformats.org/markup-compatibility/2006" xmlns:o="urn:schemas-microsoft-com:office:office" xmlns:r="http://schemas.openxmlformats.org/officeDocument/2006/relationships" xmlns:m="http://schemas.openxmlformats.org/officeDocument/2006/math" xmlns:v="urn:schemas-microsoft-com:vml" xmlns:wp14="http://schemas.microsoft.com/office/word/2010/wordprocessingDrawing" xmlns:wp="http://schemas.openxmlformats.org/drawingml/2006/wordprocessingDrawing" xmlns:w10="urn:schemas-microsoft-com:office:word" xmlns:w="http://schemas.openxmlformats.org/wordprocessingml/2006/main" xmlns:w14="http://schemas.microsoft.com/office/word/2010/wordml" xmlns:w15="http://schemas.microsoft.com/office/word/2012/wordml" xmlns:wne="http://schemas.microsoft.com/office/word/2006/wordml" xmlns:wpg="http://schemas.microsoft.com/office/word/2010/wordprocessingGroup" xmlns:wpi="http://schemas.microsoft.com/office/word/2010/wordprocessingInk" xmlns:wps="http://schemas.microsoft.com/office/word/2010/wordprocessingShape" mc:Ignorable="w14 w15 wp14">
-  <!-- Generated by Aspose.Words for Java 20.12.0 -->
+  <!-- Generated by Aspose.Words for Java 21.10.0 -->
   <w:body>
     <w:p>
       <w:pPr>
@@ -35,44 +35,44 @@
           <w:highlight w:val="none"/>
           <w:u w:val="none" w:color="auto"/>
           <w:effect w:val="none"/>
-          <w:bdr w:val="nil"/>
-          <w:shd w:val="clear" w:color="auto" w:fill="auto"/>
-          <w:vertAlign w:val="baseline"/>
-          <w:rtl w:val="0"/>
-          <w:cs w:val="0"/>
-          <w:lang w:val="es-ES" w:eastAsia="zh-TW" w:bidi="ar-SA"/>
-        </w:rPr>
-        <w:t>t èêxcèêpt tõõ sõõ tèêmpèêr müýtüýåàl tåàstèês mõõthèêr.</w:t>
-      </w:r>
-      <w:r>
-        <w:rPr>
-          <w:rStyle w:val="DefaultParagraphFont"/>
-          <w:rFonts w:ascii="Calibri" w:eastAsia="Calibri" w:hAnsi="Calibri" w:cs="Calibri"/>
-          <w:b w:val="0"/>
-          <w:bCs w:val="0"/>
-          <w:i w:val="0"/>
-          <w:iCs w:val="0"/>
-          <w:caps w:val="0"/>
-          <w:smallCaps w:val="0"/>
-          <w:strike w:val="0"/>
-          <w:dstrike w:val="0"/>
-          <w:outline w:val="0"/>
-          <w:shadow w:val="0"/>
-          <w:emboss w:val="0"/>
-          <w:imprint w:val="0"/>
-          <w:noProof w:val="0"/>
-          <w:vanish w:val="0"/>
-          <w:color w:val="auto"/>
-          <w:spacing w:val="0"/>
-          <w:w w:val="100"/>
-          <w:kern w:val="0"/>
-          <w:position w:val="0"/>
-          <w:sz w:val="22"/>
-          <w:szCs w:val="22"/>
-          <w:highlight w:val="none"/>
-          <w:u w:val="none" w:color="auto"/>
-          <w:effect w:val="none"/>
-          <w:bdr w:val="nil"/>
+          <w:bdr w:val="none" w:sz="0" w:space="0" w:color="auto"/>
+          <w:shd w:val="clear" w:color="auto" w:fill="auto"/>
+          <w:vertAlign w:val="baseline"/>
+          <w:rtl w:val="0"/>
+          <w:cs w:val="0"/>
+          <w:lang w:val="es-ES" w:eastAsia="zh-TW" w:bidi="ar-SA"/>
+        </w:rPr>
+        <w:t>t êêxcêêpt töö söö têêmpêêr müútüúáál táástêês mööthêêr.</w:t>
+      </w:r>
+      <w:r>
+        <w:rPr>
+          <w:rStyle w:val="DefaultParagraphFont"/>
+          <w:rFonts w:ascii="Calibri" w:eastAsia="Calibri" w:hAnsi="Calibri" w:cs="Calibri"/>
+          <w:b w:val="0"/>
+          <w:bCs w:val="0"/>
+          <w:i w:val="0"/>
+          <w:iCs w:val="0"/>
+          <w:caps w:val="0"/>
+          <w:smallCaps w:val="0"/>
+          <w:strike w:val="0"/>
+          <w:dstrike w:val="0"/>
+          <w:outline w:val="0"/>
+          <w:shadow w:val="0"/>
+          <w:emboss w:val="0"/>
+          <w:imprint w:val="0"/>
+          <w:noProof w:val="0"/>
+          <w:vanish w:val="0"/>
+          <w:color w:val="auto"/>
+          <w:spacing w:val="0"/>
+          <w:w w:val="100"/>
+          <w:kern w:val="0"/>
+          <w:position w:val="0"/>
+          <w:sz w:val="22"/>
+          <w:szCs w:val="22"/>
+          <w:highlight w:val="none"/>
+          <w:u w:val="none" w:color="auto"/>
+          <w:effect w:val="none"/>
+          <w:bdr w:val="none" w:sz="0" w:space="0" w:color="auto"/>
           <w:shd w:val="clear" w:color="auto" w:fill="auto"/>
           <w:vertAlign w:val="baseline"/>
           <w:rtl w:val="0"/>
@@ -109,44 +109,44 @@
           <w:highlight w:val="none"/>
           <w:u w:val="none" w:color="auto"/>
           <w:effect w:val="none"/>
-          <w:bdr w:val="nil"/>
-          <w:shd w:val="clear" w:color="auto" w:fill="auto"/>
-          <w:vertAlign w:val="baseline"/>
-          <w:rtl w:val="0"/>
-          <w:cs w:val="0"/>
-          <w:lang w:val="es-ES" w:eastAsia="zh-TW" w:bidi="ar-SA"/>
-        </w:rPr>
-        <w:t>Íntèêrèêstèêd cýûltíîvàâtèêd íîts côòntíînýûíîng nôòw yèêt àârèê.</w:t>
-      </w:r>
-      <w:r>
-        <w:rPr>
-          <w:rStyle w:val="DefaultParagraphFont"/>
-          <w:rFonts w:ascii="Calibri" w:eastAsia="Calibri" w:hAnsi="Calibri" w:cs="Calibri"/>
-          <w:b w:val="0"/>
-          <w:bCs w:val="0"/>
-          <w:i w:val="0"/>
-          <w:iCs w:val="0"/>
-          <w:caps w:val="0"/>
-          <w:smallCaps w:val="0"/>
-          <w:strike w:val="0"/>
-          <w:dstrike w:val="0"/>
-          <w:outline w:val="0"/>
-          <w:shadow w:val="0"/>
-          <w:emboss w:val="0"/>
-          <w:imprint w:val="0"/>
-          <w:noProof w:val="0"/>
-          <w:vanish w:val="0"/>
-          <w:color w:val="auto"/>
-          <w:spacing w:val="0"/>
-          <w:w w:val="100"/>
-          <w:kern w:val="0"/>
-          <w:position w:val="0"/>
-          <w:sz w:val="22"/>
-          <w:szCs w:val="22"/>
-          <w:highlight w:val="none"/>
-          <w:u w:val="none" w:color="auto"/>
-          <w:effect w:val="none"/>
-          <w:bdr w:val="nil"/>
+          <w:bdr w:val="none" w:sz="0" w:space="0" w:color="auto"/>
+          <w:shd w:val="clear" w:color="auto" w:fill="auto"/>
+          <w:vertAlign w:val="baseline"/>
+          <w:rtl w:val="0"/>
+          <w:cs w:val="0"/>
+          <w:lang w:val="es-ES" w:eastAsia="zh-TW" w:bidi="ar-SA"/>
+        </w:rPr>
+        <w:t>Íntêérêéstêéd cúúltîïvâätêéd îïts cõöntîïnúúîïng nõöw yêét âärêé.</w:t>
+      </w:r>
+      <w:r>
+        <w:rPr>
+          <w:rStyle w:val="DefaultParagraphFont"/>
+          <w:rFonts w:ascii="Calibri" w:eastAsia="Calibri" w:hAnsi="Calibri" w:cs="Calibri"/>
+          <w:b w:val="0"/>
+          <w:bCs w:val="0"/>
+          <w:i w:val="0"/>
+          <w:iCs w:val="0"/>
+          <w:caps w:val="0"/>
+          <w:smallCaps w:val="0"/>
+          <w:strike w:val="0"/>
+          <w:dstrike w:val="0"/>
+          <w:outline w:val="0"/>
+          <w:shadow w:val="0"/>
+          <w:emboss w:val="0"/>
+          <w:imprint w:val="0"/>
+          <w:noProof w:val="0"/>
+          <w:vanish w:val="0"/>
+          <w:color w:val="auto"/>
+          <w:spacing w:val="0"/>
+          <w:w w:val="100"/>
+          <w:kern w:val="0"/>
+          <w:position w:val="0"/>
+          <w:sz w:val="22"/>
+          <w:szCs w:val="22"/>
+          <w:highlight w:val="none"/>
+          <w:u w:val="none" w:color="auto"/>
+          <w:effect w:val="none"/>
+          <w:bdr w:val="none" w:sz="0" w:space="0" w:color="auto"/>
           <w:shd w:val="clear" w:color="auto" w:fill="auto"/>
           <w:vertAlign w:val="baseline"/>
           <w:rtl w:val="0"/>
@@ -183,44 +183,44 @@
           <w:highlight w:val="none"/>
           <w:u w:val="none" w:color="auto"/>
           <w:effect w:val="none"/>
-          <w:bdr w:val="nil"/>
-          <w:shd w:val="clear" w:color="auto" w:fill="auto"/>
-          <w:vertAlign w:val="baseline"/>
-          <w:rtl w:val="0"/>
-          <w:cs w:val="0"/>
-          <w:lang w:val="es-ES" w:eastAsia="zh-TW" w:bidi="ar-SA"/>
-        </w:rPr>
-        <w:t>Òùút ììntëërëëstëëd ââccëëptââncëë òóùúr pâârtììââlììty ââffròóntììng ùúnplëëââsâânt why ââdd.</w:t>
-      </w:r>
-      <w:r>
-        <w:rPr>
-          <w:rStyle w:val="DefaultParagraphFont"/>
-          <w:rFonts w:ascii="Calibri" w:eastAsia="Calibri" w:hAnsi="Calibri" w:cs="Calibri"/>
-          <w:b w:val="0"/>
-          <w:bCs w:val="0"/>
-          <w:i w:val="0"/>
-          <w:iCs w:val="0"/>
-          <w:caps w:val="0"/>
-          <w:smallCaps w:val="0"/>
-          <w:strike w:val="0"/>
-          <w:dstrike w:val="0"/>
-          <w:outline w:val="0"/>
-          <w:shadow w:val="0"/>
-          <w:emboss w:val="0"/>
-          <w:imprint w:val="0"/>
-          <w:noProof w:val="0"/>
-          <w:vanish w:val="0"/>
-          <w:color w:val="auto"/>
-          <w:spacing w:val="0"/>
-          <w:w w:val="100"/>
-          <w:kern w:val="0"/>
-          <w:position w:val="0"/>
-          <w:sz w:val="22"/>
-          <w:szCs w:val="22"/>
-          <w:highlight w:val="none"/>
-          <w:u w:val="none" w:color="auto"/>
-          <w:effect w:val="none"/>
-          <w:bdr w:val="nil"/>
+          <w:bdr w:val="none" w:sz="0" w:space="0" w:color="auto"/>
+          <w:shd w:val="clear" w:color="auto" w:fill="auto"/>
+          <w:vertAlign w:val="baseline"/>
+          <w:rtl w:val="0"/>
+          <w:cs w:val="0"/>
+          <w:lang w:val="es-ES" w:eastAsia="zh-TW" w:bidi="ar-SA"/>
+        </w:rPr>
+        <w:t>Õùút ïîntëêrëêstëêd ææccëêptææncëê öóùúr pæærtïîæælïîty ææffröóntïîng ùúnplëêææsæænt why æædd.</w:t>
+      </w:r>
+      <w:r>
+        <w:rPr>
+          <w:rStyle w:val="DefaultParagraphFont"/>
+          <w:rFonts w:ascii="Calibri" w:eastAsia="Calibri" w:hAnsi="Calibri" w:cs="Calibri"/>
+          <w:b w:val="0"/>
+          <w:bCs w:val="0"/>
+          <w:i w:val="0"/>
+          <w:iCs w:val="0"/>
+          <w:caps w:val="0"/>
+          <w:smallCaps w:val="0"/>
+          <w:strike w:val="0"/>
+          <w:dstrike w:val="0"/>
+          <w:outline w:val="0"/>
+          <w:shadow w:val="0"/>
+          <w:emboss w:val="0"/>
+          <w:imprint w:val="0"/>
+          <w:noProof w:val="0"/>
+          <w:vanish w:val="0"/>
+          <w:color w:val="auto"/>
+          <w:spacing w:val="0"/>
+          <w:w w:val="100"/>
+          <w:kern w:val="0"/>
+          <w:position w:val="0"/>
+          <w:sz w:val="22"/>
+          <w:szCs w:val="22"/>
+          <w:highlight w:val="none"/>
+          <w:u w:val="none" w:color="auto"/>
+          <w:effect w:val="none"/>
+          <w:bdr w:val="none" w:sz="0" w:space="0" w:color="auto"/>
           <w:shd w:val="clear" w:color="auto" w:fill="auto"/>
           <w:vertAlign w:val="baseline"/>
           <w:rtl w:val="0"/>
@@ -257,44 +257,44 @@
           <w:highlight w:val="none"/>
           <w:u w:val="none" w:color="auto"/>
           <w:effect w:val="none"/>
-          <w:bdr w:val="nil"/>
-          <w:shd w:val="clear" w:color="auto" w:fill="auto"/>
-          <w:vertAlign w:val="baseline"/>
-          <w:rtl w:val="0"/>
-          <w:cs w:val="0"/>
-          <w:lang w:val="es-ES" w:eastAsia="zh-TW" w:bidi="ar-SA"/>
-        </w:rPr>
-        <w:t>Éstêêêêm gåårdêên mêên yêêt shy cóöúùrsêê.</w:t>
-      </w:r>
-      <w:r>
-        <w:rPr>
-          <w:rStyle w:val="DefaultParagraphFont"/>
-          <w:rFonts w:ascii="Calibri" w:eastAsia="Calibri" w:hAnsi="Calibri" w:cs="Calibri"/>
-          <w:b w:val="0"/>
-          <w:bCs w:val="0"/>
-          <w:i w:val="0"/>
-          <w:iCs w:val="0"/>
-          <w:caps w:val="0"/>
-          <w:smallCaps w:val="0"/>
-          <w:strike w:val="0"/>
-          <w:dstrike w:val="0"/>
-          <w:outline w:val="0"/>
-          <w:shadow w:val="0"/>
-          <w:emboss w:val="0"/>
-          <w:imprint w:val="0"/>
-          <w:noProof w:val="0"/>
-          <w:vanish w:val="0"/>
-          <w:color w:val="auto"/>
-          <w:spacing w:val="0"/>
-          <w:w w:val="100"/>
-          <w:kern w:val="0"/>
-          <w:position w:val="0"/>
-          <w:sz w:val="22"/>
-          <w:szCs w:val="22"/>
-          <w:highlight w:val="none"/>
-          <w:u w:val="none" w:color="auto"/>
-          <w:effect w:val="none"/>
-          <w:bdr w:val="nil"/>
+          <w:bdr w:val="none" w:sz="0" w:space="0" w:color="auto"/>
+          <w:shd w:val="clear" w:color="auto" w:fill="auto"/>
+          <w:vertAlign w:val="baseline"/>
+          <w:rtl w:val="0"/>
+          <w:cs w:val="0"/>
+          <w:lang w:val="es-ES" w:eastAsia="zh-TW" w:bidi="ar-SA"/>
+        </w:rPr>
+        <w:t>Ëstêëêëm gããrdêën mêën yêët shy cõõúùrsêë.</w:t>
+      </w:r>
+      <w:r>
+        <w:rPr>
+          <w:rStyle w:val="DefaultParagraphFont"/>
+          <w:rFonts w:ascii="Calibri" w:eastAsia="Calibri" w:hAnsi="Calibri" w:cs="Calibri"/>
+          <w:b w:val="0"/>
+          <w:bCs w:val="0"/>
+          <w:i w:val="0"/>
+          <w:iCs w:val="0"/>
+          <w:caps w:val="0"/>
+          <w:smallCaps w:val="0"/>
+          <w:strike w:val="0"/>
+          <w:dstrike w:val="0"/>
+          <w:outline w:val="0"/>
+          <w:shadow w:val="0"/>
+          <w:emboss w:val="0"/>
+          <w:imprint w:val="0"/>
+          <w:noProof w:val="0"/>
+          <w:vanish w:val="0"/>
+          <w:color w:val="auto"/>
+          <w:spacing w:val="0"/>
+          <w:w w:val="100"/>
+          <w:kern w:val="0"/>
+          <w:position w:val="0"/>
+          <w:sz w:val="22"/>
+          <w:szCs w:val="22"/>
+          <w:highlight w:val="none"/>
+          <w:u w:val="none" w:color="auto"/>
+          <w:effect w:val="none"/>
+          <w:bdr w:val="none" w:sz="0" w:space="0" w:color="auto"/>
           <w:shd w:val="clear" w:color="auto" w:fill="auto"/>
           <w:vertAlign w:val="baseline"/>
           <w:rtl w:val="0"/>
@@ -331,44 +331,44 @@
           <w:highlight w:val="none"/>
           <w:u w:val="none" w:color="auto"/>
           <w:effect w:val="none"/>
-          <w:bdr w:val="nil"/>
-          <w:shd w:val="clear" w:color="auto" w:fill="auto"/>
-          <w:vertAlign w:val="baseline"/>
-          <w:rtl w:val="0"/>
-          <w:cs w:val="0"/>
-          <w:lang w:val="es-ES" w:eastAsia="zh-TW" w:bidi="ar-SA"/>
-        </w:rPr>
-        <w:t>Cõónsüùltèèd üùp my tõólèèrâàbly sõómèètìímèès pèèrpèètüùâàl õóh.</w:t>
-      </w:r>
-      <w:r>
-        <w:rPr>
-          <w:rStyle w:val="DefaultParagraphFont"/>
-          <w:rFonts w:ascii="Calibri" w:eastAsia="Calibri" w:hAnsi="Calibri" w:cs="Calibri"/>
-          <w:b w:val="0"/>
-          <w:bCs w:val="0"/>
-          <w:i w:val="0"/>
-          <w:iCs w:val="0"/>
-          <w:caps w:val="0"/>
-          <w:smallCaps w:val="0"/>
-          <w:strike w:val="0"/>
-          <w:dstrike w:val="0"/>
-          <w:outline w:val="0"/>
-          <w:shadow w:val="0"/>
-          <w:emboss w:val="0"/>
-          <w:imprint w:val="0"/>
-          <w:noProof w:val="0"/>
-          <w:vanish w:val="0"/>
-          <w:color w:val="auto"/>
-          <w:spacing w:val="0"/>
-          <w:w w:val="100"/>
-          <w:kern w:val="0"/>
-          <w:position w:val="0"/>
-          <w:sz w:val="22"/>
-          <w:szCs w:val="22"/>
-          <w:highlight w:val="none"/>
-          <w:u w:val="none" w:color="auto"/>
-          <w:effect w:val="none"/>
-          <w:bdr w:val="nil"/>
+          <w:bdr w:val="none" w:sz="0" w:space="0" w:color="auto"/>
+          <w:shd w:val="clear" w:color="auto" w:fill="auto"/>
+          <w:vertAlign w:val="baseline"/>
+          <w:rtl w:val="0"/>
+          <w:cs w:val="0"/>
+          <w:lang w:val="es-ES" w:eastAsia="zh-TW" w:bidi="ar-SA"/>
+        </w:rPr>
+        <w:t>Cóônsûûltêêd ûûp my tóôlêêråàbly sóômêêtíîmêês pêêrpêêtûûåàl óôh.</w:t>
+      </w:r>
+      <w:r>
+        <w:rPr>
+          <w:rStyle w:val="DefaultParagraphFont"/>
+          <w:rFonts w:ascii="Calibri" w:eastAsia="Calibri" w:hAnsi="Calibri" w:cs="Calibri"/>
+          <w:b w:val="0"/>
+          <w:bCs w:val="0"/>
+          <w:i w:val="0"/>
+          <w:iCs w:val="0"/>
+          <w:caps w:val="0"/>
+          <w:smallCaps w:val="0"/>
+          <w:strike w:val="0"/>
+          <w:dstrike w:val="0"/>
+          <w:outline w:val="0"/>
+          <w:shadow w:val="0"/>
+          <w:emboss w:val="0"/>
+          <w:imprint w:val="0"/>
+          <w:noProof w:val="0"/>
+          <w:vanish w:val="0"/>
+          <w:color w:val="auto"/>
+          <w:spacing w:val="0"/>
+          <w:w w:val="100"/>
+          <w:kern w:val="0"/>
+          <w:position w:val="0"/>
+          <w:sz w:val="22"/>
+          <w:szCs w:val="22"/>
+          <w:highlight w:val="none"/>
+          <w:u w:val="none" w:color="auto"/>
+          <w:effect w:val="none"/>
+          <w:bdr w:val="none" w:sz="0" w:space="0" w:color="auto"/>
           <w:shd w:val="clear" w:color="auto" w:fill="auto"/>
           <w:vertAlign w:val="baseline"/>
           <w:rtl w:val="0"/>
@@ -405,44 +405,44 @@
           <w:highlight w:val="none"/>
           <w:u w:val="none" w:color="auto"/>
           <w:effect w:val="none"/>
-          <w:bdr w:val="nil"/>
-          <w:shd w:val="clear" w:color="auto" w:fill="auto"/>
-          <w:vertAlign w:val="baseline"/>
-          <w:rtl w:val="0"/>
-          <w:cs w:val="0"/>
-          <w:lang w:val="es-ES" w:eastAsia="zh-TW" w:bidi="ar-SA"/>
-        </w:rPr>
-        <w:t>Éxprèëssîìõõn ááccèëptááncèë îìmprüùdèëncèë páártîìcüùláár háád èëáát üùnsáátîìááblèë.</w:t>
-      </w:r>
-      <w:r>
-        <w:rPr>
-          <w:rStyle w:val="DefaultParagraphFont"/>
-          <w:rFonts w:ascii="Calibri" w:eastAsia="Calibri" w:hAnsi="Calibri" w:cs="Calibri"/>
-          <w:b w:val="0"/>
-          <w:bCs w:val="0"/>
-          <w:i w:val="0"/>
-          <w:iCs w:val="0"/>
-          <w:caps w:val="0"/>
-          <w:smallCaps w:val="0"/>
-          <w:strike w:val="0"/>
-          <w:dstrike w:val="0"/>
-          <w:outline w:val="0"/>
-          <w:shadow w:val="0"/>
-          <w:emboss w:val="0"/>
-          <w:imprint w:val="0"/>
-          <w:noProof w:val="0"/>
-          <w:vanish w:val="0"/>
-          <w:color w:val="auto"/>
-          <w:spacing w:val="0"/>
-          <w:w w:val="100"/>
-          <w:kern w:val="0"/>
-          <w:position w:val="0"/>
-          <w:sz w:val="22"/>
-          <w:szCs w:val="22"/>
-          <w:highlight w:val="none"/>
-          <w:u w:val="none" w:color="auto"/>
-          <w:effect w:val="none"/>
-          <w:bdr w:val="nil"/>
+          <w:bdr w:val="none" w:sz="0" w:space="0" w:color="auto"/>
+          <w:shd w:val="clear" w:color="auto" w:fill="auto"/>
+          <w:vertAlign w:val="baseline"/>
+          <w:rtl w:val="0"/>
+          <w:cs w:val="0"/>
+          <w:lang w:val="es-ES" w:eastAsia="zh-TW" w:bidi="ar-SA"/>
+        </w:rPr>
+        <w:t>Éxprèëssîîöõn æäccèëptæäncèë îîmprüùdèëncèë pæärtîîcüùlæär hæäd èëæät üùnsæätîîæäblèë.</w:t>
+      </w:r>
+      <w:r>
+        <w:rPr>
+          <w:rStyle w:val="DefaultParagraphFont"/>
+          <w:rFonts w:ascii="Calibri" w:eastAsia="Calibri" w:hAnsi="Calibri" w:cs="Calibri"/>
+          <w:b w:val="0"/>
+          <w:bCs w:val="0"/>
+          <w:i w:val="0"/>
+          <w:iCs w:val="0"/>
+          <w:caps w:val="0"/>
+          <w:smallCaps w:val="0"/>
+          <w:strike w:val="0"/>
+          <w:dstrike w:val="0"/>
+          <w:outline w:val="0"/>
+          <w:shadow w:val="0"/>
+          <w:emboss w:val="0"/>
+          <w:imprint w:val="0"/>
+          <w:noProof w:val="0"/>
+          <w:vanish w:val="0"/>
+          <w:color w:val="auto"/>
+          <w:spacing w:val="0"/>
+          <w:w w:val="100"/>
+          <w:kern w:val="0"/>
+          <w:position w:val="0"/>
+          <w:sz w:val="22"/>
+          <w:szCs w:val="22"/>
+          <w:highlight w:val="none"/>
+          <w:u w:val="none" w:color="auto"/>
+          <w:effect w:val="none"/>
+          <w:bdr w:val="none" w:sz="0" w:space="0" w:color="auto"/>
           <w:shd w:val="clear" w:color="auto" w:fill="auto"/>
           <w:vertAlign w:val="baseline"/>
           <w:rtl w:val="0"/>
@@ -485,44 +485,44 @@
           <w:highlight w:val="none"/>
           <w:u w:val="none" w:color="auto"/>
           <w:effect w:val="none"/>
-          <w:bdr w:val="nil"/>
-          <w:shd w:val="clear" w:color="auto" w:fill="auto"/>
-          <w:vertAlign w:val="baseline"/>
-          <w:rtl w:val="0"/>
-          <w:cs w:val="0"/>
-          <w:lang w:val="es-ES" w:eastAsia="zh-TW" w:bidi="ar-SA"/>
-        </w:rPr>
-        <w:t>Hããd dêënöõtíìng pröõpêërly jöõíìntùýrêë yöõùý öõccããsíìöõn díìrêëctly rããíìllêëry.</w:t>
-      </w:r>
-      <w:r>
-        <w:rPr>
-          <w:rStyle w:val="DefaultParagraphFont"/>
-          <w:rFonts w:ascii="Calibri" w:eastAsia="Calibri" w:hAnsi="Calibri" w:cs="Calibri"/>
-          <w:b w:val="0"/>
-          <w:bCs w:val="0"/>
-          <w:i w:val="0"/>
-          <w:iCs w:val="0"/>
-          <w:caps w:val="0"/>
-          <w:smallCaps w:val="0"/>
-          <w:strike w:val="0"/>
-          <w:dstrike w:val="0"/>
-          <w:outline w:val="0"/>
-          <w:shadow w:val="0"/>
-          <w:emboss w:val="0"/>
-          <w:imprint w:val="0"/>
-          <w:noProof w:val="0"/>
-          <w:vanish w:val="0"/>
-          <w:color w:val="auto"/>
-          <w:spacing w:val="0"/>
-          <w:w w:val="100"/>
-          <w:kern w:val="0"/>
-          <w:position w:val="0"/>
-          <w:sz w:val="22"/>
-          <w:szCs w:val="22"/>
-          <w:highlight w:val="none"/>
-          <w:u w:val="none" w:color="auto"/>
-          <w:effect w:val="none"/>
-          <w:bdr w:val="nil"/>
+          <w:bdr w:val="none" w:sz="0" w:space="0" w:color="auto"/>
+          <w:shd w:val="clear" w:color="auto" w:fill="auto"/>
+          <w:vertAlign w:val="baseline"/>
+          <w:rtl w:val="0"/>
+          <w:cs w:val="0"/>
+          <w:lang w:val="es-ES" w:eastAsia="zh-TW" w:bidi="ar-SA"/>
+        </w:rPr>
+        <w:t>Hãád dèënóótíïng próópèërly jóóíïntýúrèë yóóýú óóccãásíïóón díïrèëctly rãáíïllèëry.</w:t>
+      </w:r>
+      <w:r>
+        <w:rPr>
+          <w:rStyle w:val="DefaultParagraphFont"/>
+          <w:rFonts w:ascii="Calibri" w:eastAsia="Calibri" w:hAnsi="Calibri" w:cs="Calibri"/>
+          <w:b w:val="0"/>
+          <w:bCs w:val="0"/>
+          <w:i w:val="0"/>
+          <w:iCs w:val="0"/>
+          <w:caps w:val="0"/>
+          <w:smallCaps w:val="0"/>
+          <w:strike w:val="0"/>
+          <w:dstrike w:val="0"/>
+          <w:outline w:val="0"/>
+          <w:shadow w:val="0"/>
+          <w:emboss w:val="0"/>
+          <w:imprint w:val="0"/>
+          <w:noProof w:val="0"/>
+          <w:vanish w:val="0"/>
+          <w:color w:val="auto"/>
+          <w:spacing w:val="0"/>
+          <w:w w:val="100"/>
+          <w:kern w:val="0"/>
+          <w:position w:val="0"/>
+          <w:sz w:val="22"/>
+          <w:szCs w:val="22"/>
+          <w:highlight w:val="none"/>
+          <w:u w:val="none" w:color="auto"/>
+          <w:effect w:val="none"/>
+          <w:bdr w:val="none" w:sz="0" w:space="0" w:color="auto"/>
           <w:shd w:val="clear" w:color="auto" w:fill="auto"/>
           <w:vertAlign w:val="baseline"/>
           <w:rtl w:val="0"/>
@@ -559,44 +559,44 @@
           <w:highlight w:val="none"/>
           <w:u w:val="none" w:color="auto"/>
           <w:effect w:val="none"/>
-          <w:bdr w:val="nil"/>
-          <w:shd w:val="clear" w:color="auto" w:fill="auto"/>
-          <w:vertAlign w:val="baseline"/>
-          <w:rtl w:val="0"/>
-          <w:cs w:val="0"/>
-          <w:lang w:val="es-ES" w:eastAsia="zh-TW" w:bidi="ar-SA"/>
-        </w:rPr>
-        <w:t>Ín såáïíd tôò ôòf pôòôòr fýýll bëè pôòst fåácëè snýýg.</w:t>
-      </w:r>
-      <w:r>
-        <w:rPr>
-          <w:rStyle w:val="DefaultParagraphFont"/>
-          <w:rFonts w:ascii="Calibri" w:eastAsia="Calibri" w:hAnsi="Calibri" w:cs="Calibri"/>
-          <w:b w:val="0"/>
-          <w:bCs w:val="0"/>
-          <w:i w:val="0"/>
-          <w:iCs w:val="0"/>
-          <w:caps w:val="0"/>
-          <w:smallCaps w:val="0"/>
-          <w:strike w:val="0"/>
-          <w:dstrike w:val="0"/>
-          <w:outline w:val="0"/>
-          <w:shadow w:val="0"/>
-          <w:emboss w:val="0"/>
-          <w:imprint w:val="0"/>
-          <w:noProof w:val="0"/>
-          <w:vanish w:val="0"/>
-          <w:color w:val="auto"/>
-          <w:spacing w:val="0"/>
-          <w:w w:val="100"/>
-          <w:kern w:val="0"/>
-          <w:position w:val="0"/>
-          <w:sz w:val="22"/>
-          <w:szCs w:val="22"/>
-          <w:highlight w:val="none"/>
-          <w:u w:val="none" w:color="auto"/>
-          <w:effect w:val="none"/>
-          <w:bdr w:val="nil"/>
+          <w:bdr w:val="none" w:sz="0" w:space="0" w:color="auto"/>
+          <w:shd w:val="clear" w:color="auto" w:fill="auto"/>
+          <w:vertAlign w:val="baseline"/>
+          <w:rtl w:val="0"/>
+          <w:cs w:val="0"/>
+          <w:lang w:val="es-ES" w:eastAsia="zh-TW" w:bidi="ar-SA"/>
+        </w:rPr>
+        <w:t>Ìn såàììd tõö õöf põöõör fùûll béé põöst fåàcéé snùûg.</w:t>
+      </w:r>
+      <w:r>
+        <w:rPr>
+          <w:rStyle w:val="DefaultParagraphFont"/>
+          <w:rFonts w:ascii="Calibri" w:eastAsia="Calibri" w:hAnsi="Calibri" w:cs="Calibri"/>
+          <w:b w:val="0"/>
+          <w:bCs w:val="0"/>
+          <w:i w:val="0"/>
+          <w:iCs w:val="0"/>
+          <w:caps w:val="0"/>
+          <w:smallCaps w:val="0"/>
+          <w:strike w:val="0"/>
+          <w:dstrike w:val="0"/>
+          <w:outline w:val="0"/>
+          <w:shadow w:val="0"/>
+          <w:emboss w:val="0"/>
+          <w:imprint w:val="0"/>
+          <w:noProof w:val="0"/>
+          <w:vanish w:val="0"/>
+          <w:color w:val="auto"/>
+          <w:spacing w:val="0"/>
+          <w:w w:val="100"/>
+          <w:kern w:val="0"/>
+          <w:position w:val="0"/>
+          <w:sz w:val="22"/>
+          <w:szCs w:val="22"/>
+          <w:highlight w:val="none"/>
+          <w:u w:val="none" w:color="auto"/>
+          <w:effect w:val="none"/>
+          <w:bdr w:val="none" w:sz="0" w:space="0" w:color="auto"/>
           <w:shd w:val="clear" w:color="auto" w:fill="auto"/>
           <w:vertAlign w:val="baseline"/>
           <w:rtl w:val="0"/>
@@ -633,44 +633,44 @@
           <w:highlight w:val="none"/>
           <w:u w:val="none" w:color="auto"/>
           <w:effect w:val="none"/>
-          <w:bdr w:val="nil"/>
-          <w:shd w:val="clear" w:color="auto" w:fill="auto"/>
-          <w:vertAlign w:val="baseline"/>
-          <w:rtl w:val="0"/>
-          <w:cs w:val="0"/>
-          <w:lang w:val="es-ES" w:eastAsia="zh-TW" w:bidi="ar-SA"/>
-        </w:rPr>
-        <w:t>Ïntrõôdûûcéêd íîmprûûdéêncéê séêéê sàãy ûûnpléêàãsíîng déêvõônshíîréê àãccéêptàãncéê sõôn.</w:t>
-      </w:r>
-      <w:r>
-        <w:rPr>
-          <w:rStyle w:val="DefaultParagraphFont"/>
-          <w:rFonts w:ascii="Calibri" w:eastAsia="Calibri" w:hAnsi="Calibri" w:cs="Calibri"/>
-          <w:b w:val="0"/>
-          <w:bCs w:val="0"/>
-          <w:i w:val="0"/>
-          <w:iCs w:val="0"/>
-          <w:caps w:val="0"/>
-          <w:smallCaps w:val="0"/>
-          <w:strike w:val="0"/>
-          <w:dstrike w:val="0"/>
-          <w:outline w:val="0"/>
-          <w:shadow w:val="0"/>
-          <w:emboss w:val="0"/>
-          <w:imprint w:val="0"/>
-          <w:noProof w:val="0"/>
-          <w:vanish w:val="0"/>
-          <w:color w:val="auto"/>
-          <w:spacing w:val="0"/>
-          <w:w w:val="100"/>
-          <w:kern w:val="0"/>
-          <w:position w:val="0"/>
-          <w:sz w:val="22"/>
-          <w:szCs w:val="22"/>
-          <w:highlight w:val="none"/>
-          <w:u w:val="none" w:color="auto"/>
-          <w:effect w:val="none"/>
-          <w:bdr w:val="nil"/>
+          <w:bdr w:val="none" w:sz="0" w:space="0" w:color="auto"/>
+          <w:shd w:val="clear" w:color="auto" w:fill="auto"/>
+          <w:vertAlign w:val="baseline"/>
+          <w:rtl w:val="0"/>
+          <w:cs w:val="0"/>
+          <w:lang w:val="es-ES" w:eastAsia="zh-TW" w:bidi="ar-SA"/>
+        </w:rPr>
+        <w:t>Íntrôódüúcèéd íìmprüúdèéncèé sèéèé sãæy üúnplèéãæsíìng dèévôónshíìrèé ãæccèéptãæncèé sôón.</w:t>
+      </w:r>
+      <w:r>
+        <w:rPr>
+          <w:rStyle w:val="DefaultParagraphFont"/>
+          <w:rFonts w:ascii="Calibri" w:eastAsia="Calibri" w:hAnsi="Calibri" w:cs="Calibri"/>
+          <w:b w:val="0"/>
+          <w:bCs w:val="0"/>
+          <w:i w:val="0"/>
+          <w:iCs w:val="0"/>
+          <w:caps w:val="0"/>
+          <w:smallCaps w:val="0"/>
+          <w:strike w:val="0"/>
+          <w:dstrike w:val="0"/>
+          <w:outline w:val="0"/>
+          <w:shadow w:val="0"/>
+          <w:emboss w:val="0"/>
+          <w:imprint w:val="0"/>
+          <w:noProof w:val="0"/>
+          <w:vanish w:val="0"/>
+          <w:color w:val="auto"/>
+          <w:spacing w:val="0"/>
+          <w:w w:val="100"/>
+          <w:kern w:val="0"/>
+          <w:position w:val="0"/>
+          <w:sz w:val="22"/>
+          <w:szCs w:val="22"/>
+          <w:highlight w:val="none"/>
+          <w:u w:val="none" w:color="auto"/>
+          <w:effect w:val="none"/>
+          <w:bdr w:val="none" w:sz="0" w:space="0" w:color="auto"/>
           <w:shd w:val="clear" w:color="auto" w:fill="auto"/>
           <w:vertAlign w:val="baseline"/>
           <w:rtl w:val="0"/>
@@ -707,44 +707,44 @@
           <w:highlight w:val="none"/>
           <w:u w:val="none" w:color="auto"/>
           <w:effect w:val="none"/>
-          <w:bdr w:val="nil"/>
-          <w:shd w:val="clear" w:color="auto" w:fill="auto"/>
-          <w:vertAlign w:val="baseline"/>
-          <w:rtl w:val="0"/>
-          <w:cs w:val="0"/>
-          <w:lang w:val="es-ES" w:eastAsia="zh-TW" w:bidi="ar-SA"/>
-        </w:rPr>
-        <w:t>Êxêêtêêr lõôngêêr wììsdõôm gáày nõôr dêêsììgn áàgêê.</w:t>
-      </w:r>
-      <w:r>
-        <w:rPr>
-          <w:rStyle w:val="DefaultParagraphFont"/>
-          <w:rFonts w:ascii="Calibri" w:eastAsia="Calibri" w:hAnsi="Calibri" w:cs="Calibri"/>
-          <w:b w:val="0"/>
-          <w:bCs w:val="0"/>
-          <w:i w:val="0"/>
-          <w:iCs w:val="0"/>
-          <w:caps w:val="0"/>
-          <w:smallCaps w:val="0"/>
-          <w:strike w:val="0"/>
-          <w:dstrike w:val="0"/>
-          <w:outline w:val="0"/>
-          <w:shadow w:val="0"/>
-          <w:emboss w:val="0"/>
-          <w:imprint w:val="0"/>
-          <w:noProof w:val="0"/>
-          <w:vanish w:val="0"/>
-          <w:color w:val="auto"/>
-          <w:spacing w:val="0"/>
-          <w:w w:val="100"/>
-          <w:kern w:val="0"/>
-          <w:position w:val="0"/>
-          <w:sz w:val="22"/>
-          <w:szCs w:val="22"/>
-          <w:highlight w:val="none"/>
-          <w:u w:val="none" w:color="auto"/>
-          <w:effect w:val="none"/>
-          <w:bdr w:val="nil"/>
+          <w:bdr w:val="none" w:sz="0" w:space="0" w:color="auto"/>
+          <w:shd w:val="clear" w:color="auto" w:fill="auto"/>
+          <w:vertAlign w:val="baseline"/>
+          <w:rtl w:val="0"/>
+          <w:cs w:val="0"/>
+          <w:lang w:val="es-ES" w:eastAsia="zh-TW" w:bidi="ar-SA"/>
+        </w:rPr>
+        <w:t>Êxèëtèër lôòngèër wìïsdôòm gæày nôòr dèësìïgn æàgèë.</w:t>
+      </w:r>
+      <w:r>
+        <w:rPr>
+          <w:rStyle w:val="DefaultParagraphFont"/>
+          <w:rFonts w:ascii="Calibri" w:eastAsia="Calibri" w:hAnsi="Calibri" w:cs="Calibri"/>
+          <w:b w:val="0"/>
+          <w:bCs w:val="0"/>
+          <w:i w:val="0"/>
+          <w:iCs w:val="0"/>
+          <w:caps w:val="0"/>
+          <w:smallCaps w:val="0"/>
+          <w:strike w:val="0"/>
+          <w:dstrike w:val="0"/>
+          <w:outline w:val="0"/>
+          <w:shadow w:val="0"/>
+          <w:emboss w:val="0"/>
+          <w:imprint w:val="0"/>
+          <w:noProof w:val="0"/>
+          <w:vanish w:val="0"/>
+          <w:color w:val="auto"/>
+          <w:spacing w:val="0"/>
+          <w:w w:val="100"/>
+          <w:kern w:val="0"/>
+          <w:position w:val="0"/>
+          <w:sz w:val="22"/>
+          <w:szCs w:val="22"/>
+          <w:highlight w:val="none"/>
+          <w:u w:val="none" w:color="auto"/>
+          <w:effect w:val="none"/>
+          <w:bdr w:val="none" w:sz="0" w:space="0" w:color="auto"/>
           <w:shd w:val="clear" w:color="auto" w:fill="auto"/>
           <w:vertAlign w:val="baseline"/>
           <w:rtl w:val="0"/>
@@ -781,44 +781,44 @@
           <w:highlight w:val="none"/>
           <w:u w:val="none" w:color="auto"/>
           <w:effect w:val="none"/>
-          <w:bdr w:val="nil"/>
-          <w:shd w:val="clear" w:color="auto" w:fill="auto"/>
-          <w:vertAlign w:val="baseline"/>
-          <w:rtl w:val="0"/>
-          <w:cs w:val="0"/>
-          <w:lang w:val="es-ES" w:eastAsia="zh-TW" w:bidi="ar-SA"/>
-        </w:rPr>
-        <w:t>Ám wëèàäthëèr tõö ëèntëèrëèd nõörlàänd nõö îîn shõöwîîng sëèrvîîcëè.</w:t>
-      </w:r>
-      <w:r>
-        <w:rPr>
-          <w:rStyle w:val="DefaultParagraphFont"/>
-          <w:rFonts w:ascii="Calibri" w:eastAsia="Calibri" w:hAnsi="Calibri" w:cs="Calibri"/>
-          <w:b w:val="0"/>
-          <w:bCs w:val="0"/>
-          <w:i w:val="0"/>
-          <w:iCs w:val="0"/>
-          <w:caps w:val="0"/>
-          <w:smallCaps w:val="0"/>
-          <w:strike w:val="0"/>
-          <w:dstrike w:val="0"/>
-          <w:outline w:val="0"/>
-          <w:shadow w:val="0"/>
-          <w:emboss w:val="0"/>
-          <w:imprint w:val="0"/>
-          <w:noProof w:val="0"/>
-          <w:vanish w:val="0"/>
-          <w:color w:val="auto"/>
-          <w:spacing w:val="0"/>
-          <w:w w:val="100"/>
-          <w:kern w:val="0"/>
-          <w:position w:val="0"/>
-          <w:sz w:val="22"/>
-          <w:szCs w:val="22"/>
-          <w:highlight w:val="none"/>
-          <w:u w:val="none" w:color="auto"/>
-          <w:effect w:val="none"/>
-          <w:bdr w:val="nil"/>
+          <w:bdr w:val="none" w:sz="0" w:space="0" w:color="auto"/>
+          <w:shd w:val="clear" w:color="auto" w:fill="auto"/>
+          <w:vertAlign w:val="baseline"/>
+          <w:rtl w:val="0"/>
+          <w:cs w:val="0"/>
+          <w:lang w:val="es-ES" w:eastAsia="zh-TW" w:bidi="ar-SA"/>
+        </w:rPr>
+        <w:t>Ám wëêååthëêr töö ëêntëêrëêd nöörlåånd nöö ïîn shööwïîng sëêrvïîcëê.</w:t>
+      </w:r>
+      <w:r>
+        <w:rPr>
+          <w:rStyle w:val="DefaultParagraphFont"/>
+          <w:rFonts w:ascii="Calibri" w:eastAsia="Calibri" w:hAnsi="Calibri" w:cs="Calibri"/>
+          <w:b w:val="0"/>
+          <w:bCs w:val="0"/>
+          <w:i w:val="0"/>
+          <w:iCs w:val="0"/>
+          <w:caps w:val="0"/>
+          <w:smallCaps w:val="0"/>
+          <w:strike w:val="0"/>
+          <w:dstrike w:val="0"/>
+          <w:outline w:val="0"/>
+          <w:shadow w:val="0"/>
+          <w:emboss w:val="0"/>
+          <w:imprint w:val="0"/>
+          <w:noProof w:val="0"/>
+          <w:vanish w:val="0"/>
+          <w:color w:val="auto"/>
+          <w:spacing w:val="0"/>
+          <w:w w:val="100"/>
+          <w:kern w:val="0"/>
+          <w:position w:val="0"/>
+          <w:sz w:val="22"/>
+          <w:szCs w:val="22"/>
+          <w:highlight w:val="none"/>
+          <w:u w:val="none" w:color="auto"/>
+          <w:effect w:val="none"/>
+          <w:bdr w:val="none" w:sz="0" w:space="0" w:color="auto"/>
           <w:shd w:val="clear" w:color="auto" w:fill="auto"/>
           <w:vertAlign w:val="baseline"/>
           <w:rtl w:val="0"/>
@@ -855,44 +855,44 @@
           <w:highlight w:val="none"/>
           <w:u w:val="none" w:color="auto"/>
           <w:effect w:val="none"/>
-          <w:bdr w:val="nil"/>
-          <w:shd w:val="clear" w:color="auto" w:fill="auto"/>
-          <w:vertAlign w:val="baseline"/>
-          <w:rtl w:val="0"/>
-          <w:cs w:val="0"/>
-          <w:lang w:val="es-ES" w:eastAsia="zh-TW" w:bidi="ar-SA"/>
-        </w:rPr>
-        <w:t>Nòór rêèpêèââtêèd spêèââkíìng shy ââppêètíìtêè.</w:t>
-      </w:r>
-      <w:r>
-        <w:rPr>
-          <w:rStyle w:val="DefaultParagraphFont"/>
-          <w:rFonts w:ascii="Calibri" w:eastAsia="Calibri" w:hAnsi="Calibri" w:cs="Calibri"/>
-          <w:b w:val="0"/>
-          <w:bCs w:val="0"/>
-          <w:i w:val="0"/>
-          <w:iCs w:val="0"/>
-          <w:caps w:val="0"/>
-          <w:smallCaps w:val="0"/>
-          <w:strike w:val="0"/>
-          <w:dstrike w:val="0"/>
-          <w:outline w:val="0"/>
-          <w:shadow w:val="0"/>
-          <w:emboss w:val="0"/>
-          <w:imprint w:val="0"/>
-          <w:noProof w:val="0"/>
-          <w:vanish w:val="0"/>
-          <w:color w:val="auto"/>
-          <w:spacing w:val="0"/>
-          <w:w w:val="100"/>
-          <w:kern w:val="0"/>
-          <w:position w:val="0"/>
-          <w:sz w:val="22"/>
-          <w:szCs w:val="22"/>
-          <w:highlight w:val="none"/>
-          <w:u w:val="none" w:color="auto"/>
-          <w:effect w:val="none"/>
-          <w:bdr w:val="nil"/>
+          <w:bdr w:val="none" w:sz="0" w:space="0" w:color="auto"/>
+          <w:shd w:val="clear" w:color="auto" w:fill="auto"/>
+          <w:vertAlign w:val="baseline"/>
+          <w:rtl w:val="0"/>
+          <w:cs w:val="0"/>
+          <w:lang w:val="es-ES" w:eastAsia="zh-TW" w:bidi="ar-SA"/>
+        </w:rPr>
+        <w:t>Nôõr rêèpêèâætêèd spêèâækìîng shy âæppêètìîtêè.</w:t>
+      </w:r>
+      <w:r>
+        <w:rPr>
+          <w:rStyle w:val="DefaultParagraphFont"/>
+          <w:rFonts w:ascii="Calibri" w:eastAsia="Calibri" w:hAnsi="Calibri" w:cs="Calibri"/>
+          <w:b w:val="0"/>
+          <w:bCs w:val="0"/>
+          <w:i w:val="0"/>
+          <w:iCs w:val="0"/>
+          <w:caps w:val="0"/>
+          <w:smallCaps w:val="0"/>
+          <w:strike w:val="0"/>
+          <w:dstrike w:val="0"/>
+          <w:outline w:val="0"/>
+          <w:shadow w:val="0"/>
+          <w:emboss w:val="0"/>
+          <w:imprint w:val="0"/>
+          <w:noProof w:val="0"/>
+          <w:vanish w:val="0"/>
+          <w:color w:val="auto"/>
+          <w:spacing w:val="0"/>
+          <w:w w:val="100"/>
+          <w:kern w:val="0"/>
+          <w:position w:val="0"/>
+          <w:sz w:val="22"/>
+          <w:szCs w:val="22"/>
+          <w:highlight w:val="none"/>
+          <w:u w:val="none" w:color="auto"/>
+          <w:effect w:val="none"/>
+          <w:bdr w:val="none" w:sz="0" w:space="0" w:color="auto"/>
           <w:shd w:val="clear" w:color="auto" w:fill="auto"/>
           <w:vertAlign w:val="baseline"/>
           <w:rtl w:val="0"/>
@@ -929,44 +929,44 @@
           <w:highlight w:val="none"/>
           <w:u w:val="none" w:color="auto"/>
           <w:effect w:val="none"/>
-          <w:bdr w:val="nil"/>
-          <w:shd w:val="clear" w:color="auto" w:fill="auto"/>
-          <w:vertAlign w:val="baseline"/>
-          <w:rtl w:val="0"/>
-          <w:cs w:val="0"/>
-          <w:lang w:val="es-ES" w:eastAsia="zh-TW" w:bidi="ar-SA"/>
-        </w:rPr>
-        <w:t>Èxcîïtêèd îït häãstîïly äãn päãstúürêè îït òöbsêèrvêè.</w:t>
-      </w:r>
-      <w:r>
-        <w:rPr>
-          <w:rStyle w:val="DefaultParagraphFont"/>
-          <w:rFonts w:ascii="Calibri" w:eastAsia="Calibri" w:hAnsi="Calibri" w:cs="Calibri"/>
-          <w:b w:val="0"/>
-          <w:bCs w:val="0"/>
-          <w:i w:val="0"/>
-          <w:iCs w:val="0"/>
-          <w:caps w:val="0"/>
-          <w:smallCaps w:val="0"/>
-          <w:strike w:val="0"/>
-          <w:dstrike w:val="0"/>
-          <w:outline w:val="0"/>
-          <w:shadow w:val="0"/>
-          <w:emboss w:val="0"/>
-          <w:imprint w:val="0"/>
-          <w:noProof w:val="0"/>
-          <w:vanish w:val="0"/>
-          <w:color w:val="auto"/>
-          <w:spacing w:val="0"/>
-          <w:w w:val="100"/>
-          <w:kern w:val="0"/>
-          <w:position w:val="0"/>
-          <w:sz w:val="22"/>
-          <w:szCs w:val="22"/>
-          <w:highlight w:val="none"/>
-          <w:u w:val="none" w:color="auto"/>
-          <w:effect w:val="none"/>
-          <w:bdr w:val="nil"/>
+          <w:bdr w:val="none" w:sz="0" w:space="0" w:color="auto"/>
+          <w:shd w:val="clear" w:color="auto" w:fill="auto"/>
+          <w:vertAlign w:val="baseline"/>
+          <w:rtl w:val="0"/>
+          <w:cs w:val="0"/>
+          <w:lang w:val="es-ES" w:eastAsia="zh-TW" w:bidi="ar-SA"/>
+        </w:rPr>
+        <w:t>Êxcïítêéd ïít häãstïíly äãn päãstúúrêé ïít ôöbsêérvêé.</w:t>
+      </w:r>
+      <w:r>
+        <w:rPr>
+          <w:rStyle w:val="DefaultParagraphFont"/>
+          <w:rFonts w:ascii="Calibri" w:eastAsia="Calibri" w:hAnsi="Calibri" w:cs="Calibri"/>
+          <w:b w:val="0"/>
+          <w:bCs w:val="0"/>
+          <w:i w:val="0"/>
+          <w:iCs w:val="0"/>
+          <w:caps w:val="0"/>
+          <w:smallCaps w:val="0"/>
+          <w:strike w:val="0"/>
+          <w:dstrike w:val="0"/>
+          <w:outline w:val="0"/>
+          <w:shadow w:val="0"/>
+          <w:emboss w:val="0"/>
+          <w:imprint w:val="0"/>
+          <w:noProof w:val="0"/>
+          <w:vanish w:val="0"/>
+          <w:color w:val="auto"/>
+          <w:spacing w:val="0"/>
+          <w:w w:val="100"/>
+          <w:kern w:val="0"/>
+          <w:position w:val="0"/>
+          <w:sz w:val="22"/>
+          <w:szCs w:val="22"/>
+          <w:highlight w:val="none"/>
+          <w:u w:val="none" w:color="auto"/>
+          <w:effect w:val="none"/>
+          <w:bdr w:val="none" w:sz="0" w:space="0" w:color="auto"/>
           <w:shd w:val="clear" w:color="auto" w:fill="auto"/>
           <w:vertAlign w:val="baseline"/>
           <w:rtl w:val="0"/>
@@ -1003,14 +1003,14 @@
           <w:highlight w:val="none"/>
           <w:u w:val="none" w:color="auto"/>
           <w:effect w:val="none"/>
-          <w:bdr w:val="nil"/>
-          <w:shd w:val="clear" w:color="auto" w:fill="auto"/>
-          <w:vertAlign w:val="baseline"/>
-          <w:rtl w:val="0"/>
-          <w:cs w:val="0"/>
-          <w:lang w:val="es-ES" w:eastAsia="zh-TW" w:bidi="ar-SA"/>
-        </w:rPr>
-        <w:t>Snýùg hæãnd hòów dæãrêè hêèrêè tòóòó.</w:t>
+          <w:bdr w:val="none" w:sz="0" w:space="0" w:color="auto"/>
+          <w:shd w:val="clear" w:color="auto" w:fill="auto"/>
+          <w:vertAlign w:val="baseline"/>
+          <w:rtl w:val="0"/>
+          <w:cs w:val="0"/>
+          <w:lang w:val="es-ES" w:eastAsia="zh-TW" w:bidi="ar-SA"/>
+        </w:rPr>
+        <w:t>Snùüg hæànd höów dæàrèé hèérèé töóöó.</w:t>
       </w:r>
       <w:bookmarkStart w:id="0" w:name="_GoBack"/>
       <w:bookmarkEnd w:id="0"/>

--- a/Test_BP/Fol_2k_files_500(2)/es-ES/file 500_2 - Copy (2).docx
+++ b/Test_BP/Fol_2k_files_500(2)/es-ES/file 500_2 - Copy (2).docx
@@ -42,7 +42,7 @@
           <w:cs w:val="0"/>
           <w:lang w:val="es-ES" w:eastAsia="zh-TW" w:bidi="ar-SA"/>
         </w:rPr>
-        <w:t>t êêxcêêpt töö söö têêmpêêr müútüúáál táástêês mööthêêr.</w:t>
+        <w:t>t èëxcèëpt tòô sòô tèëmpèër múütúüãäl tãästèës mòôthèër.</w:t>
       </w:r>
       <w:r>
         <w:rPr>
@@ -116,7 +116,7 @@
           <w:cs w:val="0"/>
           <w:lang w:val="es-ES" w:eastAsia="zh-TW" w:bidi="ar-SA"/>
         </w:rPr>
-        <w:t>Íntêérêéstêéd cúúltîïvâätêéd îïts cõöntîïnúúîïng nõöw yêét âärêé.</w:t>
+        <w:t>Íntëërëëstëëd cùýltïìvãátëëd ïìts cöõntïìnùýïìng nöõw yëët ãárëë.</w:t>
       </w:r>
       <w:r>
         <w:rPr>
@@ -190,7 +190,7 @@
           <w:cs w:val="0"/>
           <w:lang w:val="es-ES" w:eastAsia="zh-TW" w:bidi="ar-SA"/>
         </w:rPr>
-        <w:t>Õùút ïîntëêrëêstëêd ææccëêptææncëê öóùúr pæærtïîæælïîty ææffröóntïîng ùúnplëêææsæænt why æædd.</w:t>
+        <w:t>Õûùt ìïntëërëëstëëd ãäccëëptãäncëë öôûùr pãärtìïãälìïty ãäffröôntìïng ûùnplëëãäsãänt why ãädd.</w:t>
       </w:r>
       <w:r>
         <w:rPr>
@@ -264,7 +264,7 @@
           <w:cs w:val="0"/>
           <w:lang w:val="es-ES" w:eastAsia="zh-TW" w:bidi="ar-SA"/>
         </w:rPr>
-        <w:t>Ëstêëêëm gããrdêën mêën yêët shy cõõúùrsêë.</w:t>
+        <w:t>Êstêéêém gãárdêén mêén yêét shy cóöûùrsêé.</w:t>
       </w:r>
       <w:r>
         <w:rPr>
@@ -338,7 +338,7 @@
           <w:cs w:val="0"/>
           <w:lang w:val="es-ES" w:eastAsia="zh-TW" w:bidi="ar-SA"/>
         </w:rPr>
-        <w:t>Cóônsûûltêêd ûûp my tóôlêêråàbly sóômêêtíîmêês pêêrpêêtûûåàl óôh.</w:t>
+        <w:t>Cóônsýûltêêd ýûp my tóôlêêrãàbly sóômêêtîìmêês pêêrpêêtýûãàl óôh.</w:t>
       </w:r>
       <w:r>
         <w:rPr>
@@ -412,7 +412,7 @@
           <w:cs w:val="0"/>
           <w:lang w:val="es-ES" w:eastAsia="zh-TW" w:bidi="ar-SA"/>
         </w:rPr>
-        <w:t>Éxprèëssîîöõn æäccèëptæäncèë îîmprüùdèëncèë pæärtîîcüùlæär hæäd èëæät üùnsæätîîæäblèë.</w:t>
+        <w:t>Èxprèéssîìôón äàccèéptäàncèé îìmprûûdèéncèé päàrtîìcûûläàr häàd èéäàt ûûnsäàtîìäàblèé.</w:t>
       </w:r>
       <w:r>
         <w:rPr>
@@ -492,7 +492,7 @@
           <w:cs w:val="0"/>
           <w:lang w:val="es-ES" w:eastAsia="zh-TW" w:bidi="ar-SA"/>
         </w:rPr>
-        <w:t>Hãád dèënóótíïng próópèërly jóóíïntýúrèë yóóýú óóccãásíïóón díïrèëctly rãáíïllèëry.</w:t>
+        <w:t>Háäd dëënõótìîng prõópëërly jõóìîntüýrëë yõóüý õóccáäsìîõón dìîrëëctly ráäìîllëëry.</w:t>
       </w:r>
       <w:r>
         <w:rPr>
@@ -566,7 +566,7 @@
           <w:cs w:val="0"/>
           <w:lang w:val="es-ES" w:eastAsia="zh-TW" w:bidi="ar-SA"/>
         </w:rPr>
-        <w:t>Ìn såàììd tõö õöf põöõör fùûll béé põöst fåàcéé snùûg.</w:t>
+        <w:t>În sãæîíd tõò õòf põòõòr fùüll bèë põòst fãæcèë snùüg.</w:t>
       </w:r>
       <w:r>
         <w:rPr>
@@ -640,7 +640,7 @@
           <w:cs w:val="0"/>
           <w:lang w:val="es-ES" w:eastAsia="zh-TW" w:bidi="ar-SA"/>
         </w:rPr>
-        <w:t>Íntrôódüúcèéd íìmprüúdèéncèé sèéèé sãæy üúnplèéãæsíìng dèévôónshíìrèé ãæccèéptãæncèé sôón.</w:t>
+        <w:t>Íntròòdýücêèd íîmprýüdêèncêè sêèêè såãy ýünplêèåãsíîng dêèvòònshíîrêè åãccêèptåãncêè sòòn.</w:t>
       </w:r>
       <w:r>
         <w:rPr>
@@ -714,7 +714,7 @@
           <w:cs w:val="0"/>
           <w:lang w:val="es-ES" w:eastAsia="zh-TW" w:bidi="ar-SA"/>
         </w:rPr>
-        <w:t>Êxèëtèër lôòngèër wìïsdôòm gæày nôòr dèësìïgn æàgèë.</w:t>
+        <w:t>Éxèètèèr lôòngèèr wíïsdôòm gæäy nôòr dèèsíïgn æägèè.</w:t>
       </w:r>
       <w:r>
         <w:rPr>
@@ -788,7 +788,7 @@
           <w:cs w:val="0"/>
           <w:lang w:val="es-ES" w:eastAsia="zh-TW" w:bidi="ar-SA"/>
         </w:rPr>
-        <w:t>Ám wëêååthëêr töö ëêntëêrëêd nöörlåånd nöö ïîn shööwïîng sëêrvïîcëê.</w:t>
+        <w:t>Ãm wèèàåthèèr töò èèntèèrèèd nöòrlàånd nöò ïìn shöòwïìng sèèrvïìcèè.</w:t>
       </w:r>
       <w:r>
         <w:rPr>
@@ -862,7 +862,7 @@
           <w:cs w:val="0"/>
           <w:lang w:val="es-ES" w:eastAsia="zh-TW" w:bidi="ar-SA"/>
         </w:rPr>
-        <w:t>Nôõr rêèpêèâætêèd spêèâækìîng shy âæppêètìîtêè.</w:t>
+        <w:t>Nòòr réèpéèààtéèd spéèààkïìng shy ààppéètïìtéè.</w:t>
       </w:r>
       <w:r>
         <w:rPr>
@@ -936,7 +936,7 @@
           <w:cs w:val="0"/>
           <w:lang w:val="es-ES" w:eastAsia="zh-TW" w:bidi="ar-SA"/>
         </w:rPr>
-        <w:t>Êxcïítêéd ïít häãstïíly äãn päãstúúrêé ïít ôöbsêérvêé.</w:t>
+        <w:t>Éxcíítëèd íít hãåstííly ãån pãåstúûrëè íít ôòbsëèrvëè.</w:t>
       </w:r>
       <w:r>
         <w:rPr>
@@ -1010,7 +1010,7 @@
           <w:cs w:val="0"/>
           <w:lang w:val="es-ES" w:eastAsia="zh-TW" w:bidi="ar-SA"/>
         </w:rPr>
-        <w:t>Snùüg hæànd höów dæàrèé hèérèé töóöó.</w:t>
+        <w:t>Snúûg háãnd hõöw dáãréé hééréé tõöõö.</w:t>
       </w:r>
       <w:bookmarkStart w:id="0" w:name="_GoBack"/>
       <w:bookmarkEnd w:id="0"/>

--- a/Test_BP/Fol_2k_files_500(2)/es-ES/file 500_2 - Copy (2).docx
+++ b/Test_BP/Fol_2k_files_500(2)/es-ES/file 500_2 - Copy (2).docx
@@ -42,7 +42,7 @@
           <w:cs w:val="0"/>
           <w:lang w:val="es-ES" w:eastAsia="zh-TW" w:bidi="ar-SA"/>
         </w:rPr>
-        <w:t>t èëxcèëpt tòô sòô tèëmpèër múütúüãäl tãästèës mòôthèër.</w:t>
+        <w:t>t ëëxcëëpt töò söò tëëmpëër müûtüûäæl täæstëës möòthëër.</w:t>
       </w:r>
       <w:r>
         <w:rPr>
@@ -116,7 +116,7 @@
           <w:cs w:val="0"/>
           <w:lang w:val="es-ES" w:eastAsia="zh-TW" w:bidi="ar-SA"/>
         </w:rPr>
-        <w:t>Íntëërëëstëëd cùýltïìvãátëëd ïìts cöõntïìnùýïìng nöõw yëët ãárëë.</w:t>
+        <w:t>Íntëèrëèstëèd cûûltìíväåtëèd ìíts cóöntìínûûìíng nóöw yëèt äårëè.</w:t>
       </w:r>
       <w:r>
         <w:rPr>
@@ -190,7 +190,7 @@
           <w:cs w:val="0"/>
           <w:lang w:val="es-ES" w:eastAsia="zh-TW" w:bidi="ar-SA"/>
         </w:rPr>
-        <w:t>Õûùt ìïntëërëëstëëd ãäccëëptãäncëë öôûùr pãärtìïãälìïty ãäffröôntìïng ûùnplëëãäsãänt why ãädd.</w:t>
+        <w:t>Öùùt ìïntêêrêêstêêd ãâccêêptãâncêê ööùùr pãârtìïãâlìïty ãâffrööntìïng ùùnplêêãâsãânt why ãâdd.</w:t>
       </w:r>
       <w:r>
         <w:rPr>
@@ -264,7 +264,7 @@
           <w:cs w:val="0"/>
           <w:lang w:val="es-ES" w:eastAsia="zh-TW" w:bidi="ar-SA"/>
         </w:rPr>
-        <w:t>Êstêéêém gãárdêén mêén yêét shy cóöûùrsêé.</w:t>
+        <w:t>Ëstèêèêm gåârdèên mèên yèêt shy cöòúúrsèê.</w:t>
       </w:r>
       <w:r>
         <w:rPr>
@@ -338,7 +338,7 @@
           <w:cs w:val="0"/>
           <w:lang w:val="es-ES" w:eastAsia="zh-TW" w:bidi="ar-SA"/>
         </w:rPr>
-        <w:t>Cóônsýûltêêd ýûp my tóôlêêrãàbly sóômêêtîìmêês pêêrpêêtýûãàl óôh.</w:t>
+        <w:t>Côònsüúltééd üúp my tôòlééráæbly sôòméétíîméés péérpéétüúáæl ôòh.</w:t>
       </w:r>
       <w:r>
         <w:rPr>
@@ -412,7 +412,7 @@
           <w:cs w:val="0"/>
           <w:lang w:val="es-ES" w:eastAsia="zh-TW" w:bidi="ar-SA"/>
         </w:rPr>
-        <w:t>Èxprèéssîìôón äàccèéptäàncèé îìmprûûdèéncèé päàrtîìcûûläàr häàd èéäàt ûûnsäàtîìäàblèé.</w:t>
+        <w:t>Èxprëëssïìöòn äàccëëptäàncëë ïìmprúüdëëncëë päàrtïìcúüläàr häàd ëëäàt úünsäàtïìäàblëë.</w:t>
       </w:r>
       <w:r>
         <w:rPr>
@@ -492,7 +492,7 @@
           <w:cs w:val="0"/>
           <w:lang w:val="es-ES" w:eastAsia="zh-TW" w:bidi="ar-SA"/>
         </w:rPr>
-        <w:t>Háäd dëënõótìîng prõópëërly jõóìîntüýrëë yõóüý õóccáäsìîõón dìîrëëctly ráäìîllëëry.</w:t>
+        <w:t>Hæàd déênòòtìíng pròòpéêrly jòòìíntùùréê yòòùù òòccæàsìíòòn dìíréêctly ræàìílléêry.</w:t>
       </w:r>
       <w:r>
         <w:rPr>
@@ -566,7 +566,7 @@
           <w:cs w:val="0"/>
           <w:lang w:val="es-ES" w:eastAsia="zh-TW" w:bidi="ar-SA"/>
         </w:rPr>
-        <w:t>În sãæîíd tõò õòf põòõòr fùüll bèë põòst fãæcèë snùüg.</w:t>
+        <w:t>Ín sáãîïd töô öôf pöôöôr fýýll bëë pöôst fáãcëë snýýg.</w:t>
       </w:r>
       <w:r>
         <w:rPr>
@@ -640,7 +640,7 @@
           <w:cs w:val="0"/>
           <w:lang w:val="es-ES" w:eastAsia="zh-TW" w:bidi="ar-SA"/>
         </w:rPr>
-        <w:t>Íntròòdýücêèd íîmprýüdêèncêè sêèêè såãy ýünplêèåãsíîng dêèvòònshíîrêè åãccêèptåãncêè sòòn.</w:t>
+        <w:t>Íntróõdüùcêëd ììmprüùdêëncêë sêëêë sããy üùnplêëããsììng dêëvóõnshììrêë ããccêëptããncêë sóõn.</w:t>
       </w:r>
       <w:r>
         <w:rPr>
@@ -714,7 +714,7 @@
           <w:cs w:val="0"/>
           <w:lang w:val="es-ES" w:eastAsia="zh-TW" w:bidi="ar-SA"/>
         </w:rPr>
-        <w:t>Éxèètèèr lôòngèèr wíïsdôòm gæäy nôòr dèèsíïgn æägèè.</w:t>
+        <w:t>Êxéètéèr löôngéèr wïìsdöôm gäæy nöôr déèsïìgn äægéè.</w:t>
       </w:r>
       <w:r>
         <w:rPr>
@@ -788,7 +788,7 @@
           <w:cs w:val="0"/>
           <w:lang w:val="es-ES" w:eastAsia="zh-TW" w:bidi="ar-SA"/>
         </w:rPr>
-        <w:t>Ãm wèèàåthèèr töò èèntèèrèèd nöòrlàånd nöò ïìn shöòwïìng sèèrvïìcèè.</w:t>
+        <w:t>Ám wëëäæthëër tòö ëëntëërëëd nòörläænd nòö ììn shòöwììng sëërvììcëë.</w:t>
       </w:r>
       <w:r>
         <w:rPr>
@@ -862,7 +862,7 @@
           <w:cs w:val="0"/>
           <w:lang w:val="es-ES" w:eastAsia="zh-TW" w:bidi="ar-SA"/>
         </w:rPr>
-        <w:t>Nòòr réèpéèààtéèd spéèààkïìng shy ààppéètïìtéè.</w:t>
+        <w:t>Nòòr rëêpëêãåtëêd spëêãåkïïng shy ãåppëêtïïtëê.</w:t>
       </w:r>
       <w:r>
         <w:rPr>
@@ -936,7 +936,7 @@
           <w:cs w:val="0"/>
           <w:lang w:val="es-ES" w:eastAsia="zh-TW" w:bidi="ar-SA"/>
         </w:rPr>
-        <w:t>Éxcíítëèd íít hãåstííly ãån pãåstúûrëè íít ôòbsëèrvëè.</w:t>
+        <w:t>Éxcïítééd ïít hâàstïíly âàn pâàstüûréé ïít òöbséérvéé.</w:t>
       </w:r>
       <w:r>
         <w:rPr>
@@ -1010,7 +1010,7 @@
           <w:cs w:val="0"/>
           <w:lang w:val="es-ES" w:eastAsia="zh-TW" w:bidi="ar-SA"/>
         </w:rPr>
-        <w:t>Snúûg háãnd hõöw dáãréé hééréé tõöõö.</w:t>
+        <w:t>Snúýg hæænd hòôw dæærêë hêërêë tòôòô.</w:t>
       </w:r>
       <w:bookmarkStart w:id="0" w:name="_GoBack"/>
       <w:bookmarkEnd w:id="0"/>
